--- a/interview.docx
+++ b/interview.docx
@@ -19,7 +19,7 @@
         <w:ind w:left="368"/>
         <w:jc w:val="lowKashida"/>
         <w:rPr>
-          <w:rFonts w:ascii="Sakkal Majalla" w:hAnsi="Sakkal Majalla" w:cs="Sakkal Majalla"/>
+          <w:rFonts w:ascii="Simplified Arabic" w:hAnsi="Simplified Arabic" w:cs="Simplified Arabic"/>
           <w:b/>
           <w:bCs/>
           <w:sz w:val="32"/>
@@ -29,78 +29,35 @@
       </w:pPr>
       <w:r>
         <w:rPr>
-          <w:rFonts w:ascii="Sakkal Majalla" w:hAnsi="Sakkal Majalla" w:cs="Sakkal Majalla"/>
+          <w:rFonts w:ascii="Simplified Arabic" w:hAnsi="Simplified Arabic" w:cs="Simplified Arabic"/>
           <w:b/>
           <w:bCs/>
           <w:sz w:val="32"/>
           <w:szCs w:val="32"/>
           <w:rtl/>
         </w:rPr>
-        <w:t xml:space="preserve">إجراء المقابلات </w:t>
-      </w:r>
-      <w:r>
-        <w:rPr>
-          <w:rFonts w:ascii="Sakkal Majalla" w:hAnsi="Sakkal Majalla" w:cs="Sakkal Majalla" w:hint="cs"/>
+        <w:t xml:space="preserve">إجراء المقابلات الشخصية </w:t>
+      </w:r>
+      <w:r>
+        <w:rPr>
+          <w:rFonts w:ascii="Simplified Arabic" w:hAnsi="Simplified Arabic" w:cs="Simplified Arabic"/>
           <w:b/>
           <w:bCs/>
           <w:sz w:val="32"/>
           <w:szCs w:val="32"/>
-          <w:rtl/>
-        </w:rPr>
-        <w:t>ال</w:t>
-      </w:r>
-      <w:r>
-        <w:rPr>
-          <w:rFonts w:ascii="Sakkal Majalla" w:hAnsi="Sakkal Majalla" w:cs="Sakkal Majalla" w:hint="cs"/>
+        </w:rPr>
+        <w:t>Personal Interviews Procedure</w:t>
+      </w:r>
+      <w:r>
+        <w:rPr>
+          <w:rFonts w:ascii="Simplified Arabic" w:hAnsi="Simplified Arabic" w:cs="Simplified Arabic"/>
           <w:b/>
           <w:bCs/>
           <w:sz w:val="32"/>
           <w:szCs w:val="32"/>
           <w:rtl/>
         </w:rPr>
-        <w:t>شخصية</w:t>
-      </w:r>
-      <w:r>
-        <w:rPr>
-          <w:rFonts w:ascii="Sakkal Majalla" w:hAnsi="Sakkal Majalla" w:cs="Sakkal Majalla" w:hint="cs"/>
-          <w:b/>
-          <w:bCs/>
-          <w:sz w:val="32"/>
-          <w:szCs w:val="32"/>
-          <w:rtl/>
-        </w:rPr>
-        <w:t xml:space="preserve"> </w:t>
-      </w:r>
-      <w:r>
-        <w:rPr>
-          <w:rFonts w:ascii="Sakkal Majalla" w:hAnsi="Sakkal Majalla" w:cs="Sakkal Majalla" w:hint="cs"/>
-          <w:b/>
-          <w:bCs/>
-          <w:sz w:val="32"/>
-          <w:szCs w:val="32"/>
-        </w:rPr>
-        <w:t>Persona</w:t>
-      </w:r>
-      <w:r>
-        <w:rPr>
-          <w:rFonts w:ascii="Sakkal Majalla" w:hAnsi="Sakkal Majalla" w:cs="Sakkal Majalla"/>
-          <w:b/>
-          <w:bCs/>
-          <w:sz w:val="32"/>
-          <w:szCs w:val="32"/>
-        </w:rPr>
-        <w:t>l Interviews Procedure</w:t>
-      </w:r>
-      <w:r>
-        <w:rPr>
-          <w:rFonts w:ascii="Sakkal Majalla" w:hAnsi="Sakkal Majalla" w:cs="Sakkal Majalla" w:hint="cs"/>
-          <w:b/>
-          <w:bCs/>
-          <w:sz w:val="32"/>
-          <w:szCs w:val="32"/>
-          <w:rtl/>
-        </w:rPr>
-        <w:t>: -</w:t>
+        <w:t>:</w:t>
       </w:r>
     </w:p>
     <w:p>
@@ -112,14 +69,14 @@
         <w:ind w:firstLine="368"/>
         <w:jc w:val="mediumKashida"/>
         <w:rPr>
-          <w:rFonts w:ascii="Sakkal Majalla" w:hAnsi="Sakkal Majalla" w:cs="Sakkal Majalla"/>
-          <w:sz w:val="28"/>
-          <w:szCs w:val="28"/>
-        </w:rPr>
-      </w:pPr>
-      <w:r>
-        <w:rPr>
-          <w:rFonts w:ascii="Sakkal Majalla" w:hAnsi="Sakkal Majalla" w:cs="Sakkal Majalla"/>
+          <w:rFonts w:ascii="Simplified Arabic" w:hAnsi="Simplified Arabic" w:cs="Simplified Arabic"/>
+          <w:sz w:val="28"/>
+          <w:szCs w:val="28"/>
+        </w:rPr>
+      </w:pPr>
+      <w:r>
+        <w:rPr>
+          <w:rFonts w:ascii="Simplified Arabic" w:hAnsi="Simplified Arabic" w:cs="Simplified Arabic"/>
           <w:sz w:val="28"/>
           <w:szCs w:val="28"/>
           <w:rtl/>
@@ -128,7 +85,7 @@
       </w:r>
       <w:r>
         <w:rPr>
-          <w:rFonts w:ascii="Sakkal Majalla" w:hAnsi="Sakkal Majalla" w:cs="Sakkal Majalla"/>
+          <w:rFonts w:ascii="Simplified Arabic" w:hAnsi="Simplified Arabic" w:cs="Simplified Arabic"/>
           <w:color w:val="000000"/>
           <w:sz w:val="28"/>
           <w:szCs w:val="28"/>
@@ -138,60 +95,33 @@
       </w:r>
       <w:r>
         <w:rPr>
-          <w:rFonts w:ascii="Sakkal Majalla" w:hAnsi="Sakkal Majalla" w:cs="Sakkal Majalla"/>
-          <w:sz w:val="28"/>
-          <w:szCs w:val="28"/>
-          <w:rtl/>
-        </w:rPr>
-        <w:t xml:space="preserve"> لإلقاء الأسئلة عليهم </w:t>
-      </w:r>
-      <w:r>
-        <w:rPr>
-          <w:rFonts w:ascii="Sakkal Majalla" w:hAnsi="Sakkal Majalla" w:cs="Sakkal Majalla" w:hint="cs"/>
-          <w:sz w:val="28"/>
-          <w:szCs w:val="28"/>
-          <w:rtl/>
-        </w:rPr>
-        <w:t>وللاستفسار عن</w:t>
-      </w:r>
-      <w:r>
-        <w:rPr>
-          <w:rFonts w:ascii="Sakkal Majalla" w:hAnsi="Sakkal Majalla" w:cs="Sakkal Majalla"/>
-          <w:sz w:val="28"/>
-          <w:szCs w:val="28"/>
-          <w:rtl/>
-        </w:rPr>
-        <w:t xml:space="preserve"> سير عمل المعالجة في النظام القديم </w:t>
-      </w:r>
-      <w:r>
-        <w:rPr>
-          <w:rFonts w:ascii="Sakkal Majalla" w:hAnsi="Sakkal Majalla" w:cs="Sakkal Majalla" w:hint="cs"/>
-          <w:sz w:val="28"/>
-          <w:szCs w:val="28"/>
-          <w:rtl/>
-        </w:rPr>
-        <w:t>وذلك بطرح</w:t>
-      </w:r>
-      <w:r>
-        <w:rPr>
-          <w:rFonts w:ascii="Sakkal Majalla" w:hAnsi="Sakkal Majalla" w:cs="Sakkal Majalla"/>
-          <w:sz w:val="28"/>
-          <w:szCs w:val="28"/>
-          <w:rtl/>
-        </w:rPr>
-        <w:t xml:space="preserve"> بعض الأسئلة عن دور كل منهم في هذا النظام والمشاكل التي يواجهونها أثناء تأدية عملهم بهذا </w:t>
-      </w:r>
-      <w:r>
-        <w:rPr>
-          <w:rFonts w:ascii="Sakkal Majalla" w:hAnsi="Sakkal Majalla" w:cs="Sakkal Majalla" w:hint="cs"/>
-          <w:sz w:val="28"/>
-          <w:szCs w:val="28"/>
-          <w:rtl/>
-        </w:rPr>
-        <w:t>النظام.</w:t>
-      </w:r>
-      <w:bookmarkStart w:id="0" w:name="_GoBack"/>
-      <w:bookmarkEnd w:id="0"/>
+          <w:rFonts w:ascii="Simplified Arabic" w:hAnsi="Simplified Arabic" w:cs="Simplified Arabic"/>
+          <w:sz w:val="28"/>
+          <w:szCs w:val="28"/>
+          <w:rtl/>
+        </w:rPr>
+        <w:t xml:space="preserve"> لإلقاء الأسئلة عليهم وللاستفسار عن سير عمل المعالجة في النظام القديم وذلك بطرح بعض الأسئلة عن دور كل منهم في هذا النظام والمشاكل التي </w:t>
+      </w:r>
+      <w:proofErr w:type="spellStart"/>
+      <w:r>
+        <w:rPr>
+          <w:rFonts w:ascii="Simplified Arabic" w:hAnsi="Simplified Arabic" w:cs="Simplified Arabic"/>
+          <w:sz w:val="28"/>
+          <w:szCs w:val="28"/>
+          <w:rtl/>
+        </w:rPr>
+        <w:t>يواجهونها</w:t>
+      </w:r>
+      <w:proofErr w:type="spellEnd"/>
+      <w:r>
+        <w:rPr>
+          <w:rFonts w:ascii="Simplified Arabic" w:hAnsi="Simplified Arabic" w:cs="Simplified Arabic"/>
+          <w:sz w:val="28"/>
+          <w:szCs w:val="28"/>
+          <w:rtl/>
+        </w:rPr>
+        <w:t xml:space="preserve"> أثناء تأدية عملهم بهذا النظام.</w:t>
+      </w:r>
     </w:p>
     <w:p>
       <w:pPr>
@@ -201,7 +131,7 @@
         <w:spacing w:line="360" w:lineRule="auto"/>
         <w:jc w:val="mediumKashida"/>
         <w:rPr>
-          <w:rFonts w:ascii="Sakkal Majalla" w:hAnsi="Sakkal Majalla" w:cs="Sakkal Majalla"/>
+          <w:rFonts w:ascii="Simplified Arabic" w:hAnsi="Simplified Arabic" w:cs="Simplified Arabic"/>
           <w:sz w:val="28"/>
           <w:szCs w:val="28"/>
           <w:u w:val="single"/>
@@ -210,7 +140,7 @@
       </w:pPr>
       <w:r>
         <w:rPr>
-          <w:rFonts w:ascii="Sakkal Majalla" w:hAnsi="Sakkal Majalla" w:cs="Sakkal Majalla"/>
+          <w:rFonts w:ascii="Simplified Arabic" w:hAnsi="Simplified Arabic" w:cs="Simplified Arabic"/>
           <w:sz w:val="28"/>
           <w:szCs w:val="28"/>
           <w:u w:val="single"/>
@@ -220,7 +150,7 @@
       </w:r>
       <w:r>
         <w:rPr>
-          <w:rFonts w:ascii="Sakkal Majalla" w:hAnsi="Sakkal Majalla" w:cs="Sakkal Majalla"/>
+          <w:rFonts w:ascii="Simplified Arabic" w:hAnsi="Simplified Arabic" w:cs="Simplified Arabic"/>
           <w:sz w:val="28"/>
           <w:szCs w:val="28"/>
           <w:u w:val="single"/>
@@ -231,27 +161,28 @@
       </w:r>
       <w:r>
         <w:rPr>
-          <w:rFonts w:ascii="Sakkal Majalla" w:hAnsi="Sakkal Majalla" w:cs="Sakkal Majalla"/>
+          <w:rFonts w:ascii="Simplified Arabic" w:hAnsi="Simplified Arabic" w:cs="Simplified Arabic"/>
           <w:sz w:val="28"/>
           <w:szCs w:val="28"/>
           <w:u w:val="single"/>
           <w:rtl/>
         </w:rPr>
-        <w:t>مقابلة وتم سؤال</w:t>
-      </w:r>
-      <w:r>
-        <w:rPr>
-          <w:rFonts w:ascii="Sakkal Majalla" w:hAnsi="Sakkal Majalla" w:cs="Sakkal Majalla" w:hint="cs"/>
+        <w:t xml:space="preserve">مقابلة وتم </w:t>
+      </w:r>
+      <w:r>
+        <w:rPr>
+          <w:rFonts w:ascii="Simplified Arabic" w:hAnsi="Simplified Arabic" w:cs="Simplified Arabic" w:hint="cs"/>
           <w:sz w:val="28"/>
           <w:szCs w:val="28"/>
           <w:u w:val="single"/>
           <w:rtl/>
-        </w:rPr>
-        <w:t>ه</w:t>
-      </w:r>
-      <w:r>
-        <w:rPr>
-          <w:rFonts w:ascii="Sakkal Majalla" w:hAnsi="Sakkal Majalla" w:cs="Sakkal Majalla"/>
+          <w:lang w:bidi="ar-LY"/>
+        </w:rPr>
+        <w:t>إلقاء</w:t>
+      </w:r>
+      <w:r>
+        <w:rPr>
+          <w:rFonts w:ascii="Simplified Arabic" w:hAnsi="Simplified Arabic" w:cs="Simplified Arabic"/>
           <w:sz w:val="28"/>
           <w:szCs w:val="28"/>
           <w:u w:val="single"/>
@@ -261,23 +192,13 @@
       </w:r>
       <w:r>
         <w:rPr>
-          <w:rFonts w:ascii="Sakkal Majalla" w:hAnsi="Sakkal Majalla" w:cs="Sakkal Majalla" w:hint="cs"/>
+          <w:rFonts w:ascii="Simplified Arabic" w:hAnsi="Simplified Arabic" w:cs="Simplified Arabic"/>
           <w:sz w:val="28"/>
           <w:szCs w:val="28"/>
           <w:u w:val="single"/>
           <w:rtl/>
         </w:rPr>
-        <w:t xml:space="preserve">التالية: </w:t>
-      </w:r>
-      <w:r>
-        <w:rPr>
-          <w:rFonts w:ascii="Sakkal Majalla" w:hAnsi="Sakkal Majalla" w:cs="Sakkal Majalla"/>
-          <w:sz w:val="28"/>
-          <w:szCs w:val="28"/>
-          <w:u w:val="single"/>
-          <w:rtl/>
-        </w:rPr>
-        <w:t>-</w:t>
+        <w:t>التالية:</w:t>
       </w:r>
     </w:p>
     <w:p>
@@ -289,7 +210,7 @@
         </w:numPr>
         <w:spacing w:line="480" w:lineRule="auto"/>
         <w:rPr>
-          <w:rFonts w:ascii="Sakkal Majalla" w:hAnsi="Sakkal Majalla" w:cs="Sakkal Majalla"/>
+          <w:rFonts w:ascii="Simplified Arabic" w:hAnsi="Simplified Arabic" w:cs="Simplified Arabic"/>
           <w:b/>
           <w:bCs/>
           <w:sz w:val="28"/>
@@ -300,7 +221,7 @@
       </w:pPr>
       <w:r>
         <w:rPr>
-          <w:rFonts w:ascii="Sakkal Majalla" w:hAnsi="Sakkal Majalla" w:cs="Sakkal Majalla"/>
+          <w:rFonts w:ascii="Simplified Arabic" w:hAnsi="Simplified Arabic" w:cs="Simplified Arabic"/>
           <w:b/>
           <w:bCs/>
           <w:sz w:val="28"/>
@@ -308,7 +229,21 @@
           <w:rtl/>
           <w:lang w:bidi="ar-LY"/>
         </w:rPr>
-        <w:t>ما هو النظام التشغيلي المطلوب للنظام؟</w:t>
+        <w:t>ما هو النظام التشغيلي الم</w:t>
+      </w:r>
+      <w:bookmarkStart w:id="0" w:name="_GoBack"/>
+      <w:bookmarkEnd w:id="0"/>
+      <w:r>
+        <w:rPr>
+          <w:rFonts w:ascii="Simplified Arabic" w:hAnsi="Simplified Arabic" w:cs="Simplified Arabic"/>
+          <w:b/>
+          <w:bCs/>
+          <w:sz w:val="28"/>
+          <w:szCs w:val="28"/>
+          <w:rtl/>
+          <w:lang w:bidi="ar-LY"/>
+        </w:rPr>
+        <w:t>طلوب للنظام؟</w:t>
       </w:r>
     </w:p>
     <w:p>
@@ -320,52 +255,44 @@
         </w:numPr>
         <w:spacing w:line="480" w:lineRule="auto"/>
         <w:rPr>
-          <w:rFonts w:ascii="Sakkal Majalla" w:hAnsi="Sakkal Majalla" w:cs="Sakkal Majalla"/>
-          <w:sz w:val="28"/>
-          <w:szCs w:val="28"/>
-          <w:rtl/>
-          <w:lang w:bidi="ar-LY"/>
-        </w:rPr>
-      </w:pPr>
-      <w:r>
-        <w:rPr>
-          <w:rFonts w:ascii="Sakkal Majalla" w:hAnsi="Sakkal Majalla" w:cs="Sakkal Majalla"/>
-          <w:sz w:val="28"/>
-          <w:szCs w:val="28"/>
-          <w:rtl/>
-          <w:lang w:bidi="ar-LY"/>
-        </w:rPr>
-        <w:t xml:space="preserve">الإجابة: </w:t>
-      </w:r>
-      <w:r>
-        <w:rPr>
-          <w:rFonts w:ascii="Sakkal Majalla" w:hAnsi="Sakkal Majalla" w:cs="Sakkal Majalla"/>
-          <w:sz w:val="28"/>
-          <w:szCs w:val="28"/>
-          <w:rtl/>
-          <w:lang w:bidi="ar-LY"/>
-        </w:rPr>
-        <w:t xml:space="preserve">نظام مبني على الويب ويعمل عبر المتصفح، مما يتيح </w:t>
-      </w:r>
-      <w:r>
-        <w:rPr>
-          <w:rFonts w:ascii="Sakkal Majalla" w:hAnsi="Sakkal Majalla" w:cs="Sakkal Majalla"/>
-          <w:sz w:val="28"/>
-          <w:szCs w:val="28"/>
-          <w:rtl/>
-          <w:lang w:bidi="ar-LY"/>
-        </w:rPr>
-        <w:t>إستخدام</w:t>
-      </w:r>
-      <w:r>
-        <w:rPr>
-          <w:rFonts w:ascii="Sakkal Majalla" w:hAnsi="Sakkal Majalla" w:cs="Sakkal Majalla"/>
-          <w:sz w:val="28"/>
-          <w:szCs w:val="28"/>
-          <w:rtl/>
-          <w:lang w:bidi="ar-LY"/>
-        </w:rPr>
-        <w:t>ه عبر الحاسب المحمول أو الهاتف الجوال.</w:t>
+          <w:rFonts w:ascii="Simplified Arabic" w:hAnsi="Simplified Arabic" w:cs="Simplified Arabic"/>
+          <w:sz w:val="28"/>
+          <w:szCs w:val="28"/>
+          <w:rtl/>
+          <w:lang w:bidi="ar-LY"/>
+        </w:rPr>
+      </w:pPr>
+      <w:r>
+        <w:rPr>
+          <w:rFonts w:ascii="Simplified Arabic" w:hAnsi="Simplified Arabic" w:cs="Simplified Arabic"/>
+          <w:sz w:val="28"/>
+          <w:szCs w:val="28"/>
+          <w:rtl/>
+          <w:lang w:bidi="ar-LY"/>
+        </w:rPr>
+        <w:t xml:space="preserve">الإجابة: نظام مبني على الويب ويعمل عبر المتصفح، مما يتيح </w:t>
+      </w:r>
+      <w:proofErr w:type="spellStart"/>
+      <w:r>
+        <w:rPr>
+          <w:rFonts w:ascii="Simplified Arabic" w:hAnsi="Simplified Arabic" w:cs="Simplified Arabic"/>
+          <w:sz w:val="28"/>
+          <w:szCs w:val="28"/>
+          <w:rtl/>
+          <w:lang w:bidi="ar-LY"/>
+        </w:rPr>
+        <w:t>إستخدامه</w:t>
+      </w:r>
+      <w:proofErr w:type="spellEnd"/>
+      <w:r>
+        <w:rPr>
+          <w:rFonts w:ascii="Simplified Arabic" w:hAnsi="Simplified Arabic" w:cs="Simplified Arabic"/>
+          <w:sz w:val="28"/>
+          <w:szCs w:val="28"/>
+          <w:rtl/>
+          <w:lang w:bidi="ar-LY"/>
+        </w:rPr>
+        <w:t xml:space="preserve"> عبر الحاسب المحمول أو الهاتف الجوال.</w:t>
       </w:r>
     </w:p>
     <w:p>
@@ -377,7 +304,7 @@
         </w:numPr>
         <w:spacing w:line="480" w:lineRule="auto"/>
         <w:rPr>
-          <w:rFonts w:ascii="Sakkal Majalla" w:hAnsi="Sakkal Majalla" w:cs="Sakkal Majalla"/>
+          <w:rFonts w:ascii="Simplified Arabic" w:hAnsi="Simplified Arabic" w:cs="Simplified Arabic"/>
           <w:b/>
           <w:bCs/>
           <w:sz w:val="28"/>
@@ -388,7 +315,7 @@
       </w:pPr>
       <w:r>
         <w:rPr>
-          <w:rFonts w:ascii="Sakkal Majalla" w:hAnsi="Sakkal Majalla" w:cs="Sakkal Majalla"/>
+          <w:rFonts w:ascii="Simplified Arabic" w:hAnsi="Simplified Arabic" w:cs="Simplified Arabic"/>
           <w:b/>
           <w:bCs/>
           <w:sz w:val="28"/>
@@ -408,16 +335,16 @@
         </w:numPr>
         <w:spacing w:line="480" w:lineRule="auto"/>
         <w:rPr>
-          <w:rFonts w:ascii="Sakkal Majalla" w:hAnsi="Sakkal Majalla" w:cs="Sakkal Majalla"/>
-          <w:sz w:val="28"/>
-          <w:szCs w:val="28"/>
-          <w:rtl/>
-          <w:lang w:bidi="ar-LY"/>
-        </w:rPr>
-      </w:pPr>
-      <w:r>
-        <w:rPr>
-          <w:rFonts w:ascii="Sakkal Majalla" w:hAnsi="Sakkal Majalla" w:cs="Sakkal Majalla"/>
+          <w:rFonts w:ascii="Simplified Arabic" w:hAnsi="Simplified Arabic" w:cs="Simplified Arabic"/>
+          <w:sz w:val="28"/>
+          <w:szCs w:val="28"/>
+          <w:rtl/>
+          <w:lang w:bidi="ar-LY"/>
+        </w:rPr>
+      </w:pPr>
+      <w:r>
+        <w:rPr>
+          <w:rFonts w:ascii="Simplified Arabic" w:hAnsi="Simplified Arabic" w:cs="Simplified Arabic"/>
           <w:sz w:val="28"/>
           <w:szCs w:val="28"/>
           <w:rtl/>
@@ -435,7 +362,7 @@
         </w:numPr>
         <w:spacing w:line="480" w:lineRule="auto"/>
         <w:rPr>
-          <w:rFonts w:ascii="Sakkal Majalla" w:hAnsi="Sakkal Majalla" w:cs="Sakkal Majalla"/>
+          <w:rFonts w:ascii="Simplified Arabic" w:hAnsi="Simplified Arabic" w:cs="Simplified Arabic"/>
           <w:b/>
           <w:bCs/>
           <w:sz w:val="28"/>
@@ -446,7 +373,7 @@
       </w:pPr>
       <w:r>
         <w:rPr>
-          <w:rFonts w:ascii="Sakkal Majalla" w:hAnsi="Sakkal Majalla" w:cs="Sakkal Majalla"/>
+          <w:rFonts w:ascii="Simplified Arabic" w:hAnsi="Simplified Arabic" w:cs="Simplified Arabic"/>
           <w:b/>
           <w:bCs/>
           <w:sz w:val="28"/>
@@ -466,82 +393,22 @@
         </w:numPr>
         <w:spacing w:line="480" w:lineRule="auto"/>
         <w:rPr>
-          <w:rFonts w:ascii="Sakkal Majalla" w:hAnsi="Sakkal Majalla" w:cs="Sakkal Majalla"/>
-          <w:sz w:val="28"/>
-          <w:szCs w:val="28"/>
-          <w:rtl/>
-          <w:lang w:bidi="ar-LY"/>
-        </w:rPr>
-      </w:pPr>
-      <w:r>
-        <w:rPr>
-          <w:rFonts w:ascii="Sakkal Majalla" w:hAnsi="Sakkal Majalla" w:cs="Sakkal Majalla"/>
-          <w:sz w:val="28"/>
-          <w:szCs w:val="28"/>
-          <w:rtl/>
-          <w:lang w:bidi="ar-LY"/>
-        </w:rPr>
-        <w:t>الإجابة: المسؤولين</w:t>
-      </w:r>
-      <w:r>
-        <w:rPr>
-          <w:rFonts w:ascii="Sakkal Majalla" w:hAnsi="Sakkal Majalla" w:cs="Sakkal Majalla" w:hint="cs"/>
-          <w:sz w:val="28"/>
-          <w:szCs w:val="28"/>
-          <w:rtl/>
-          <w:lang w:bidi="ar-LY"/>
-        </w:rPr>
-        <w:t>،</w:t>
-      </w:r>
-      <w:r>
-        <w:rPr>
-          <w:rFonts w:ascii="Sakkal Majalla" w:hAnsi="Sakkal Majalla" w:cs="Sakkal Majalla"/>
-          <w:sz w:val="28"/>
-          <w:szCs w:val="28"/>
-          <w:rtl/>
-          <w:lang w:bidi="ar-LY"/>
-        </w:rPr>
-        <w:t xml:space="preserve"> المشرفين</w:t>
-      </w:r>
-      <w:r>
-        <w:rPr>
-          <w:rFonts w:ascii="Sakkal Majalla" w:hAnsi="Sakkal Majalla" w:cs="Sakkal Majalla" w:hint="cs"/>
-          <w:sz w:val="28"/>
-          <w:szCs w:val="28"/>
-          <w:rtl/>
-          <w:lang w:bidi="ar-LY"/>
-        </w:rPr>
-        <w:t>،</w:t>
-      </w:r>
-      <w:r>
-        <w:rPr>
-          <w:rFonts w:ascii="Sakkal Majalla" w:hAnsi="Sakkal Majalla" w:cs="Sakkal Majalla"/>
-          <w:sz w:val="28"/>
-          <w:szCs w:val="28"/>
-          <w:rtl/>
-          <w:lang w:bidi="ar-LY"/>
-        </w:rPr>
-        <w:t xml:space="preserve"> الطلاب</w:t>
-      </w:r>
-      <w:r>
-        <w:rPr>
-          <w:rFonts w:ascii="Sakkal Majalla" w:hAnsi="Sakkal Majalla" w:cs="Sakkal Majalla" w:hint="cs"/>
-          <w:sz w:val="28"/>
-          <w:szCs w:val="28"/>
-          <w:rtl/>
-          <w:lang w:bidi="ar-LY"/>
-        </w:rPr>
-        <w:t>،</w:t>
-      </w:r>
-      <w:r>
-        <w:rPr>
-          <w:rFonts w:ascii="Sakkal Majalla" w:hAnsi="Sakkal Majalla" w:cs="Sakkal Majalla"/>
-          <w:sz w:val="28"/>
-          <w:szCs w:val="28"/>
-          <w:rtl/>
-          <w:lang w:bidi="ar-LY"/>
-        </w:rPr>
-        <w:t xml:space="preserve"> أعضاء هيئة التدريس.</w:t>
+          <w:rFonts w:ascii="Simplified Arabic" w:hAnsi="Simplified Arabic" w:cs="Simplified Arabic"/>
+          <w:sz w:val="28"/>
+          <w:szCs w:val="28"/>
+          <w:rtl/>
+          <w:lang w:bidi="ar-LY"/>
+        </w:rPr>
+      </w:pPr>
+      <w:r>
+        <w:rPr>
+          <w:rFonts w:ascii="Simplified Arabic" w:hAnsi="Simplified Arabic" w:cs="Simplified Arabic"/>
+          <w:sz w:val="28"/>
+          <w:szCs w:val="28"/>
+          <w:rtl/>
+          <w:lang w:bidi="ar-LY"/>
+        </w:rPr>
+        <w:t>الإجابة: المسؤولين، المشرفين، الطلاب، أعضاء هيئة التدريس.</w:t>
       </w:r>
     </w:p>
     <w:p>
@@ -553,7 +420,7 @@
         </w:numPr>
         <w:spacing w:line="480" w:lineRule="auto"/>
         <w:rPr>
-          <w:rFonts w:ascii="Sakkal Majalla" w:hAnsi="Sakkal Majalla" w:cs="Sakkal Majalla"/>
+          <w:rFonts w:ascii="Simplified Arabic" w:hAnsi="Simplified Arabic" w:cs="Simplified Arabic"/>
           <w:b/>
           <w:bCs/>
           <w:sz w:val="28"/>
@@ -564,7 +431,7 @@
       </w:pPr>
       <w:r>
         <w:rPr>
-          <w:rFonts w:ascii="Sakkal Majalla" w:hAnsi="Sakkal Majalla" w:cs="Sakkal Majalla"/>
+          <w:rFonts w:ascii="Simplified Arabic" w:hAnsi="Simplified Arabic" w:cs="Simplified Arabic"/>
           <w:b/>
           <w:bCs/>
           <w:sz w:val="28"/>
@@ -584,16 +451,16 @@
         </w:numPr>
         <w:spacing w:line="480" w:lineRule="auto"/>
         <w:rPr>
-          <w:rFonts w:ascii="Sakkal Majalla" w:hAnsi="Sakkal Majalla" w:cs="Sakkal Majalla"/>
-          <w:sz w:val="28"/>
-          <w:szCs w:val="28"/>
-          <w:rtl/>
-          <w:lang w:bidi="ar-LY"/>
-        </w:rPr>
-      </w:pPr>
-      <w:r>
-        <w:rPr>
-          <w:rFonts w:ascii="Sakkal Majalla" w:hAnsi="Sakkal Majalla" w:cs="Sakkal Majalla"/>
+          <w:rFonts w:ascii="Simplified Arabic" w:hAnsi="Simplified Arabic" w:cs="Simplified Arabic"/>
+          <w:sz w:val="28"/>
+          <w:szCs w:val="28"/>
+          <w:rtl/>
+          <w:lang w:bidi="ar-LY"/>
+        </w:rPr>
+      </w:pPr>
+      <w:r>
+        <w:rPr>
+          <w:rFonts w:ascii="Simplified Arabic" w:hAnsi="Simplified Arabic" w:cs="Simplified Arabic"/>
           <w:sz w:val="28"/>
           <w:szCs w:val="28"/>
           <w:rtl/>
@@ -615,7 +482,7 @@
         <w:spacing w:line="360" w:lineRule="auto"/>
         <w:jc w:val="lowKashida"/>
         <w:rPr>
-          <w:rFonts w:ascii="Sakkal Majalla" w:hAnsi="Sakkal Majalla" w:cs="Sakkal Majalla"/>
+          <w:rFonts w:ascii="Simplified Arabic" w:hAnsi="Simplified Arabic" w:cs="Simplified Arabic"/>
           <w:b/>
           <w:bCs/>
           <w:sz w:val="32"/>
@@ -624,57 +491,36 @@
       </w:pPr>
       <w:r>
         <w:rPr>
-          <w:rFonts w:ascii="Sakkal Majalla" w:hAnsi="Sakkal Majalla" w:cs="Sakkal Majalla" w:hint="cs"/>
+          <w:rFonts w:ascii="Simplified Arabic" w:hAnsi="Simplified Arabic" w:cs="Simplified Arabic"/>
           <w:b/>
           <w:bCs/>
           <w:sz w:val="32"/>
           <w:szCs w:val="32"/>
           <w:rtl/>
         </w:rPr>
-        <w:t xml:space="preserve"> </w:t>
-      </w:r>
-      <w:r>
-        <w:rPr>
-          <w:rFonts w:ascii="Sakkal Majalla" w:hAnsi="Sakkal Majalla" w:cs="Sakkal Majalla"/>
+        <w:lastRenderedPageBreak/>
+        <w:t xml:space="preserve"> المــــلاحظة  </w:t>
+      </w:r>
+      <w:r>
+        <w:rPr>
+          <w:rFonts w:ascii="Simplified Arabic" w:hAnsi="Simplified Arabic" w:cs="Simplified Arabic"/>
           <w:b/>
           <w:bCs/>
           <w:sz w:val="32"/>
           <w:szCs w:val="32"/>
-          <w:rtl/>
-        </w:rPr>
-        <w:t xml:space="preserve">المــــلاحظة  </w:t>
-      </w:r>
-      <w:r>
-        <w:rPr>
-          <w:rFonts w:ascii="Sakkal Majalla" w:hAnsi="Sakkal Majalla" w:cs="Sakkal Majalla"/>
+        </w:rPr>
+        <w:t xml:space="preserve"> Observation</w:t>
+      </w:r>
+      <w:r>
+        <w:rPr>
+          <w:rFonts w:ascii="Simplified Arabic" w:hAnsi="Simplified Arabic" w:cs="Simplified Arabic"/>
           <w:b/>
           <w:bCs/>
           <w:sz w:val="32"/>
           <w:szCs w:val="32"/>
-        </w:rPr>
-        <w:t xml:space="preserve"> Observation</w:t>
-      </w:r>
-      <w:r>
-        <w:rPr>
-          <w:rFonts w:ascii="Sakkal Majalla" w:hAnsi="Sakkal Majalla" w:cs="Sakkal Majalla" w:hint="cs"/>
-          <w:b/>
-          <w:bCs/>
-          <w:sz w:val="32"/>
-          <w:szCs w:val="32"/>
-          <w:rtl/>
-        </w:rPr>
-        <w:t xml:space="preserve">: </w:t>
-      </w:r>
-      <w:r>
-        <w:rPr>
-          <w:rFonts w:ascii="Sakkal Majalla" w:hAnsi="Sakkal Majalla" w:cs="Sakkal Majalla"/>
-          <w:b/>
-          <w:bCs/>
-          <w:sz w:val="32"/>
-          <w:szCs w:val="32"/>
-          <w:rtl/>
-        </w:rPr>
-        <w:t>-</w:t>
+          <w:rtl/>
+        </w:rPr>
+        <w:t>:</w:t>
       </w:r>
     </w:p>
     <w:p>
@@ -686,37 +532,19 @@
         <w:ind w:firstLine="720"/>
         <w:jc w:val="mediumKashida"/>
         <w:rPr>
-          <w:rFonts w:ascii="Sakkal Majalla" w:hAnsi="Sakkal Majalla" w:cs="Sakkal Majalla"/>
-          <w:sz w:val="28"/>
-          <w:szCs w:val="28"/>
-        </w:rPr>
-      </w:pPr>
-      <w:r>
-        <w:rPr>
-          <w:rFonts w:ascii="Sakkal Majalla" w:hAnsi="Sakkal Majalla" w:cs="Sakkal Majalla"/>
-          <w:sz w:val="28"/>
-          <w:szCs w:val="28"/>
-          <w:rtl/>
-        </w:rPr>
-        <w:t xml:space="preserve">بواسطة هذه الخطوة يتم رصد ومشاهدة الوقائع والأحداث عن كثب حول طريقة عمل سير النظام القديم للكشف عن العيوب </w:t>
-      </w:r>
-      <w:r>
-        <w:rPr>
-          <w:rFonts w:ascii="Sakkal Majalla" w:hAnsi="Sakkal Majalla" w:cs="Sakkal Majalla" w:hint="cs"/>
-          <w:sz w:val="28"/>
-          <w:szCs w:val="28"/>
-          <w:rtl/>
-        </w:rPr>
-        <w:t>والأخطاء الموجودة</w:t>
-      </w:r>
-      <w:r>
-        <w:rPr>
-          <w:rFonts w:ascii="Sakkal Majalla" w:hAnsi="Sakkal Majalla" w:cs="Sakkal Majalla"/>
-          <w:sz w:val="28"/>
-          <w:szCs w:val="28"/>
-          <w:rtl/>
-        </w:rPr>
-        <w:t xml:space="preserve"> فيه.</w:t>
+          <w:rFonts w:ascii="Simplified Arabic" w:hAnsi="Simplified Arabic" w:cs="Simplified Arabic"/>
+          <w:sz w:val="28"/>
+          <w:szCs w:val="28"/>
+        </w:rPr>
+      </w:pPr>
+      <w:r>
+        <w:rPr>
+          <w:rFonts w:ascii="Simplified Arabic" w:hAnsi="Simplified Arabic" w:cs="Simplified Arabic"/>
+          <w:sz w:val="28"/>
+          <w:szCs w:val="28"/>
+          <w:rtl/>
+        </w:rPr>
+        <w:t>بواسطة هذه الخطوة يتم رصد ومشاهدة الوقائع والأحداث عن كثب حول طريقة عمل سير النظام القديم للكشف عن العيوب والأخطاء الموجودة فيه.</w:t>
       </w:r>
     </w:p>
     <w:sectPr>
@@ -768,6 +596,7 @@
         <w:docPartUnique/>
       </w:docPartObj>
     </w:sdtPr>
+    <w:sdtEndPr/>
     <w:sdtContent>
       <w:p>
         <w:pPr>
@@ -789,7 +618,7 @@
             <w:rtl/>
             <w:lang w:val="ar-SA"/>
           </w:rPr>
-          <w:t>1</w:t>
+          <w:t>2</w:t>
         </w:r>
         <w:r>
           <w:fldChar w:fldCharType="end"/>
